--- a/Readme.docx
+++ b/Readme.docx
@@ -16,6 +16,95 @@
           <w:b/>
           <w:bCs/>
         </w:rPr>
+        <w:t xml:space="preserve">Submitted by </w:t>
+      </w:r>
+    </w:p>
+    <w:p>
+      <w:pPr>
+        <w:spacing w:after="0" w:line="240" w:lineRule="auto"/>
+        <w:jc w:val="both"/>
+        <w:rPr>
+          <w:b/>
+          <w:bCs/>
+        </w:rPr>
+      </w:pPr>
+      <w:r>
+        <w:rPr>
+          <w:b/>
+          <w:bCs/>
+        </w:rPr>
+        <w:t>KT16974,</w:t>
+      </w:r>
+      <w:r>
+        <w:rPr>
+          <w:b/>
+          <w:bCs/>
+        </w:rPr>
+        <w:t xml:space="preserve"> </w:t>
+      </w:r>
+      <w:r>
+        <w:rPr>
+          <w:b/>
+          <w:bCs/>
+        </w:rPr>
+        <w:t>Parinitha Reddy Gaddam</w:t>
+      </w:r>
+    </w:p>
+    <w:p>
+      <w:pPr>
+        <w:spacing w:after="0" w:line="240" w:lineRule="auto"/>
+        <w:jc w:val="both"/>
+        <w:rPr>
+          <w:b/>
+          <w:bCs/>
+        </w:rPr>
+      </w:pPr>
+      <w:r>
+        <w:rPr>
+          <w:b/>
+          <w:bCs/>
+        </w:rPr>
+        <w:t>IK67010,</w:t>
+      </w:r>
+      <w:r>
+        <w:rPr>
+          <w:b/>
+          <w:bCs/>
+        </w:rPr>
+        <w:t xml:space="preserve"> </w:t>
+      </w:r>
+      <w:r>
+        <w:rPr>
+          <w:b/>
+          <w:bCs/>
+        </w:rPr>
+        <w:t>Vishnu Vardhan Samba</w:t>
+      </w:r>
+    </w:p>
+    <w:p>
+      <w:pPr>
+        <w:spacing w:after="0" w:line="240" w:lineRule="auto"/>
+        <w:jc w:val="both"/>
+        <w:rPr>
+          <w:b/>
+          <w:bCs/>
+        </w:rPr>
+      </w:pPr>
+    </w:p>
+    <w:p>
+      <w:pPr>
+        <w:spacing w:after="0" w:line="240" w:lineRule="auto"/>
+        <w:jc w:val="both"/>
+        <w:rPr>
+          <w:b/>
+          <w:bCs/>
+        </w:rPr>
+      </w:pPr>
+      <w:r>
+        <w:rPr>
+          <w:b/>
+          <w:bCs/>
+        </w:rPr>
         <w:t>Find the executable file in “Proj1” folder</w:t>
       </w:r>
     </w:p>
@@ -37,54 +126,25 @@
         <w:jc w:val="both"/>
       </w:pPr>
       <w:r>
-        <w:t xml:space="preserve">Install </w:t>
-      </w:r>
-      <w:proofErr w:type="spellStart"/>
-      <w:r>
-        <w:t>numpy</w:t>
-      </w:r>
-      <w:proofErr w:type="spellEnd"/>
-      <w:r>
-        <w:t xml:space="preserve"> and </w:t>
-      </w:r>
-      <w:proofErr w:type="spellStart"/>
-      <w:r>
-        <w:t>Opencv</w:t>
-      </w:r>
-      <w:proofErr w:type="spellEnd"/>
-      <w:r>
-        <w:t xml:space="preserve"> modules. Use the following commands in command prompt/terminal to install them: </w:t>
-      </w:r>
-    </w:p>
-    <w:p>
-      <w:pPr>
-        <w:spacing w:after="0" w:line="240" w:lineRule="auto"/>
-        <w:jc w:val="both"/>
-      </w:pPr>
-      <w:r>
-        <w:t xml:space="preserve">1. pip install </w:t>
-      </w:r>
-      <w:proofErr w:type="spellStart"/>
-      <w:r>
-        <w:t>numpy</w:t>
-      </w:r>
-      <w:proofErr w:type="spellEnd"/>
-    </w:p>
-    <w:p>
-      <w:pPr>
-        <w:spacing w:after="0" w:line="240" w:lineRule="auto"/>
-        <w:jc w:val="both"/>
-      </w:pPr>
-      <w:r>
-        <w:t xml:space="preserve">2. pip install </w:t>
-      </w:r>
-      <w:proofErr w:type="spellStart"/>
-      <w:r>
-        <w:t>opencv</w:t>
-      </w:r>
-      <w:proofErr w:type="spellEnd"/>
-      <w:r>
-        <w:t xml:space="preserve">-python </w:t>
+        <w:t xml:space="preserve">Install numpy and Opencv modules. Use the following commands in command prompt/terminal to install them: </w:t>
+      </w:r>
+    </w:p>
+    <w:p>
+      <w:pPr>
+        <w:spacing w:after="0" w:line="240" w:lineRule="auto"/>
+        <w:jc w:val="both"/>
+      </w:pPr>
+      <w:r>
+        <w:t>1. pip install numpy</w:t>
+      </w:r>
+    </w:p>
+    <w:p>
+      <w:pPr>
+        <w:spacing w:after="0" w:line="240" w:lineRule="auto"/>
+        <w:jc w:val="both"/>
+      </w:pPr>
+      <w:r>
+        <w:t xml:space="preserve">2. pip install opencv-python </w:t>
       </w:r>
     </w:p>
     <w:p>
@@ -177,15 +237,7 @@
         <w:jc w:val="both"/>
       </w:pPr>
       <w:r>
-        <w:t xml:space="preserve">1. The image "mergedimage_seam.jpg" contains the </w:t>
-      </w:r>
-      <w:proofErr w:type="gramStart"/>
-      <w:r>
-        <w:t>seam(</w:t>
-      </w:r>
-      <w:proofErr w:type="gramEnd"/>
-      <w:r>
-        <w:t>pixels in red) in the overlap region between the two images. The pixels above this seam</w:t>
+        <w:t>1. The image "mergedimage_seam.jpg" contains the seam(pixels in red) in the overlap region between the two images. The pixels above this seam</w:t>
       </w:r>
     </w:p>
     <w:p>
@@ -236,79 +288,29 @@
         <w:jc w:val="both"/>
       </w:pPr>
       <w:r>
-        <w:t>This assignment is the implementation of a part of the Paper "</w:t>
-      </w:r>
-      <w:proofErr w:type="spellStart"/>
-      <w:r>
-        <w:t>Graphcut</w:t>
-      </w:r>
-      <w:proofErr w:type="spellEnd"/>
-      <w:r>
-        <w:t xml:space="preserve"> Textures: Image and Video Synthesis Using Graph Cuts" by Vivek </w:t>
-      </w:r>
-      <w:proofErr w:type="spellStart"/>
-      <w:proofErr w:type="gramStart"/>
-      <w:r>
-        <w:t>Kwatra,Arno</w:t>
-      </w:r>
-      <w:proofErr w:type="spellEnd"/>
-      <w:proofErr w:type="gramEnd"/>
+        <w:t>This assignment is the implementation of a part of the Paper "Graphcut Textures: Image and Video Synthesis Using Graph Cuts" by Vivek Kwatra,Arno Sch¨odl,Irfan Essa,Greg Turk,Aaron Bobick.</w:t>
+      </w:r>
+    </w:p>
+    <w:p>
+      <w:pPr>
+        <w:spacing w:after="0" w:line="240" w:lineRule="auto"/>
+        <w:jc w:val="both"/>
+      </w:pPr>
+      <w:r>
+        <w:t>According to the paper, when image processing like 2D texture synthesis, Image merging and Blending are done, the Dynamic programming algorithms are used. This paper used the technique</w:t>
+      </w:r>
+    </w:p>
+    <w:p>
+      <w:pPr>
+        <w:spacing w:after="0" w:line="240" w:lineRule="auto"/>
+        <w:jc w:val="both"/>
+      </w:pPr>
+      <w:r>
+        <w:t>of graph cut instead. Brief interpretation of the assignment</w:t>
+      </w:r>
       <w:r>
         <w:t xml:space="preserve"> </w:t>
       </w:r>
-      <w:proofErr w:type="spellStart"/>
-      <w:r>
-        <w:t>Sch¨odl,Irfan</w:t>
-      </w:r>
-      <w:proofErr w:type="spellEnd"/>
-      <w:r>
-        <w:t xml:space="preserve"> </w:t>
-      </w:r>
-      <w:proofErr w:type="spellStart"/>
-      <w:r>
-        <w:t>Essa,Greg</w:t>
-      </w:r>
-      <w:proofErr w:type="spellEnd"/>
-      <w:r>
-        <w:t xml:space="preserve"> </w:t>
-      </w:r>
-      <w:proofErr w:type="spellStart"/>
-      <w:r>
-        <w:t>Turk,Aaron</w:t>
-      </w:r>
-      <w:proofErr w:type="spellEnd"/>
-      <w:r>
-        <w:t xml:space="preserve"> </w:t>
-      </w:r>
-      <w:proofErr w:type="spellStart"/>
-      <w:r>
-        <w:t>Bobick</w:t>
-      </w:r>
-      <w:proofErr w:type="spellEnd"/>
-      <w:r>
-        <w:t>.</w:t>
-      </w:r>
-    </w:p>
-    <w:p>
-      <w:pPr>
-        <w:spacing w:after="0" w:line="240" w:lineRule="auto"/>
-        <w:jc w:val="both"/>
-      </w:pPr>
-      <w:r>
-        <w:t>According to the paper, when image processing like 2D texture synthesis, Image merging and Blending are done, the Dynamic programming algorithms are used. This paper used the technique</w:t>
-      </w:r>
-    </w:p>
-    <w:p>
-      <w:pPr>
-        <w:spacing w:after="0" w:line="240" w:lineRule="auto"/>
-        <w:jc w:val="both"/>
-      </w:pPr>
-      <w:r>
-        <w:t>of graph cut instead. Brief interpretation of the assignment</w:t>
-      </w:r>
-      <w:r>
-        <w:t xml:space="preserve"> </w:t>
-      </w:r>
       <w:r>
         <w:t>for Image Blending is as follows:</w:t>
       </w:r>
@@ -382,15 +384,7 @@
         <w:jc w:val="both"/>
       </w:pPr>
       <w:r>
-        <w:t xml:space="preserve">"Let s and t be two adjacent pixel positions in the overlap region. Also, let A(s) and B(s) be the pixel </w:t>
-      </w:r>
-      <w:proofErr w:type="spellStart"/>
-      <w:r>
-        <w:t>colors</w:t>
-      </w:r>
-      <w:proofErr w:type="spellEnd"/>
-      <w:r>
-        <w:t xml:space="preserve"> at the positions in the old and new patches, respectively.</w:t>
+        <w:t>"Let s and t be two adjacent pixel positions in the overlap region. Also, let A(s) and B(s) be the pixel colors at the positions in the old and new patches, respectively.</w:t>
       </w:r>
     </w:p>
     <w:p>
@@ -407,21 +401,8 @@
         <w:spacing w:after="0" w:line="240" w:lineRule="auto"/>
         <w:jc w:val="both"/>
       </w:pPr>
-      <w:proofErr w:type="gramStart"/>
-      <w:r>
-        <w:t>M(</w:t>
-      </w:r>
-      <w:proofErr w:type="gramEnd"/>
-      <w:r>
-        <w:t xml:space="preserve">s, </w:t>
-      </w:r>
-      <w:proofErr w:type="spellStart"/>
-      <w:r>
-        <w:t>t,A,B</w:t>
-      </w:r>
-      <w:proofErr w:type="spellEnd"/>
-      <w:r>
-        <w:t>) = ||A(s)−B(s)||+||A(t)−B(t)||</w:t>
+      <w:r>
+        <w:t>M(s, t,A,B) = ||A(s)−B(s)||+||A(t)−B(t)||</w:t>
       </w:r>
     </w:p>
     <w:p>
@@ -437,8 +418,12 @@
       <w:pPr>
         <w:spacing w:after="0" w:line="240" w:lineRule="auto"/>
         <w:jc w:val="both"/>
-      </w:pPr>
-      <w:r>
+        <w:rPr>
+          <w:u w:val="single"/>
+        </w:rPr>
+      </w:pPr>
+      <w:r>
+        <w:lastRenderedPageBreak/>
         <w:t>3. Once the graph is constructed in this way, Edmond-Karp algorithm is implemented on this graph to obtain the maximum flow and minimum cuts. The Minimum cut decides which pixel comes from which image in the overlapping region.</w:t>
       </w:r>
     </w:p>
@@ -446,12 +431,6 @@
       <w:pPr>
         <w:spacing w:after="0" w:line="240" w:lineRule="auto"/>
         <w:jc w:val="both"/>
-      </w:pPr>
-    </w:p>
-    <w:p>
-      <w:pPr>
-        <w:spacing w:after="0" w:line="240" w:lineRule="auto"/>
-        <w:jc w:val="both"/>
         <w:rPr>
           <w:u w:val="single"/>
         </w:rPr>
@@ -465,20 +444,10 @@
           <w:u w:val="single"/>
         </w:rPr>
       </w:pPr>
-    </w:p>
-    <w:p>
-      <w:pPr>
-        <w:spacing w:after="0" w:line="240" w:lineRule="auto"/>
-        <w:jc w:val="both"/>
+      <w:r>
         <w:rPr>
           <w:u w:val="single"/>
         </w:rPr>
-      </w:pPr>
-      <w:r>
-        <w:rPr>
-          <w:u w:val="single"/>
-        </w:rPr>
-        <w:lastRenderedPageBreak/>
         <w:t>Additional files:</w:t>
       </w:r>
     </w:p>
